--- a/Documents/Content/Azure Healthcare Analytics Blueprint Jan Stable.docx
+++ b/Documents/Content/Azure Healthcare Analytics Blueprint Jan Stable.docx
@@ -10,7 +10,7 @@
         <w:t xml:space="preserve">Azure </w:t>
       </w:r>
       <w:r>
-        <w:t>Healthcare</w:t>
+        <w:t>Health</w:t>
       </w:r>
       <w:r>
         <w:t xml:space="preserve"> Analytics</w:t>
@@ -41,7 +41,91 @@
         <w:rPr>
           <w:b/>
         </w:rPr>
-        <w:t>The Azure Blueprint program offers turn-key compliance solutions and support, tailored to the needs of industry verticals, that accelerate cloud adoption and utilization for customers with regulated or restricted data. These resources enable customers to deploy secure and compliant applications in less time, and at a lower cost, when compared to on premises solutions or competitive cloud platforms.</w:t>
+        <w:t xml:space="preserve">The Azure </w:t>
+      </w:r>
+      <w:r>
+        <w:rPr>
+          <w:b/>
+        </w:rPr>
+        <w:t>health analytics b</w:t>
+      </w:r>
+      <w:r>
+        <w:rPr>
+          <w:b/>
+        </w:rPr>
+        <w:t xml:space="preserve">lueprint offers </w:t>
+      </w:r>
+      <w:r>
+        <w:rPr>
+          <w:b/>
+        </w:rPr>
+        <w:t xml:space="preserve">a </w:t>
+      </w:r>
+      <w:r>
+        <w:rPr>
+          <w:b/>
+        </w:rPr>
+        <w:t xml:space="preserve">turn-key </w:t>
+      </w:r>
+      <w:r>
+        <w:rPr>
+          <w:b/>
+        </w:rPr>
+        <w:t xml:space="preserve">deployment of Azure PaaS </w:t>
+      </w:r>
+      <w:r>
+        <w:rPr>
+          <w:b/>
+        </w:rPr>
+        <w:t>to solutions to successfully collect, store, analyze, visualize, and interact with health data while being able to</w:t>
+      </w:r>
+      <w:r>
+        <w:rPr>
+          <w:b/>
+        </w:rPr>
+        <w:t xml:space="preserve"> meet </w:t>
+      </w:r>
+      <w:r>
+        <w:rPr>
+          <w:b/>
+        </w:rPr>
+        <w:t xml:space="preserve">compliance </w:t>
+      </w:r>
+      <w:r>
+        <w:rPr>
+          <w:b/>
+        </w:rPr>
+        <w:t>requirements</w:t>
+      </w:r>
+      <w:r>
+        <w:rPr>
+          <w:b/>
+        </w:rPr>
+        <w:t>. The blueprint helps</w:t>
+      </w:r>
+      <w:r>
+        <w:rPr>
+          <w:b/>
+        </w:rPr>
+        <w:t xml:space="preserve"> accelerate cloud adoption and utilization for customers with</w:t>
+      </w:r>
+      <w:r>
+        <w:rPr>
+          <w:b/>
+        </w:rPr>
+        <w:t xml:space="preserve"> data that is </w:t>
+      </w:r>
+      <w:r>
+        <w:rPr>
+          <w:b/>
+        </w:rPr>
+        <w:t>regulated</w:t>
+      </w:r>
+      <w:r>
+        <w:rPr>
+          <w:b/>
+        </w:rPr>
+        <w:t xml:space="preserve">. </w:t>
       </w:r>
     </w:p>
     <w:p>
@@ -52,15 +136,57 @@
         <w:t>Th</w:t>
       </w:r>
       <w:r>
-        <w:t xml:space="preserve">e Azure Blueprint for Healthcare provides tools and guidance for deploying a secure, HIPAA-compliant platform-as-a-service (PaaS) environment for </w:t>
-      </w:r>
-      <w:r>
-        <w:t>storing and working with</w:t>
+        <w:t>e Azure</w:t>
+      </w:r>
+      <w:r>
+        <w:t xml:space="preserve"> Health Analytics</w:t>
+      </w:r>
+      <w:r>
+        <w:t xml:space="preserve"> Blueprint provides tools and guidance </w:t>
+      </w:r>
+      <w:r>
+        <w:t>to help</w:t>
+      </w:r>
+      <w:r>
+        <w:t xml:space="preserve"> deploy a </w:t>
+      </w:r>
+      <w:r>
+        <w:t xml:space="preserve">more </w:t>
+      </w:r>
+      <w:r>
+        <w:t>secure, HIPAA</w:t>
+      </w:r>
+      <w:r>
+        <w:t xml:space="preserve">, and HITRUST </w:t>
+      </w:r>
+      <w:r>
+        <w:t>ready</w:t>
+      </w:r>
+      <w:r>
+        <w:t xml:space="preserve"> platform-as-a-service (PaaS) environment for </w:t>
+      </w:r>
+      <w:r>
+        <w:t xml:space="preserve">ingesting, </w:t>
+      </w:r>
+      <w:r>
+        <w:t>storing</w:t>
+      </w:r>
+      <w:r>
+        <w:t>, analyzing, visualizing</w:t>
+      </w:r>
+      <w:r>
+        <w:t xml:space="preserve"> and working with</w:t>
       </w:r>
       <w:r>
         <w:t xml:space="preserve"> </w:t>
       </w:r>
       <w:r>
+        <w:t xml:space="preserve">personal </w:t>
+      </w:r>
+      <w:r>
+        <w:t xml:space="preserve">and non-personal </w:t>
+      </w:r>
+      <w:r>
         <w:t>medical records</w:t>
       </w:r>
       <w:r>
@@ -70,10 +196,22 @@
         <w:t xml:space="preserve"> </w:t>
       </w:r>
       <w:r>
-        <w:t>a secure, compliant multi-tier cloud environment deployed as an end-to-end solution.</w:t>
-      </w:r>
-      <w:r>
-        <w:t xml:space="preserve"> It showcases a common reference architecture and is designed to simplify adoption of Microsoft Azure. This foundational architecture illustrates an end-to-end solution to meet the needs of organizations seeking a cloud-based approach to reducing the burden and cost of deployment.</w:t>
+        <w:t xml:space="preserve">a </w:t>
+      </w:r>
+      <w:r>
+        <w:t xml:space="preserve">more </w:t>
+      </w:r>
+      <w:r>
+        <w:t>secure, multi-tier cloud environment deployed as an end-to-end solution.</w:t>
+      </w:r>
+      <w:r>
+        <w:t xml:space="preserve"> It showcases a common reference architecture and is designed to simplify adoption of Microsoft Azure. This </w:t>
+      </w:r>
+      <w:r>
+        <w:t>provided</w:t>
+      </w:r>
+      <w:r>
+        <w:t xml:space="preserve"> architecture illustrates an end-to-end solution to meet the needs of organizations seeking a cloud-based approach to reducing the burden and cost of deployment.</w:t>
       </w:r>
     </w:p>
     <w:p>
@@ -133,39 +271,39 @@
         <w:pStyle w:val="BodyText"/>
       </w:pPr>
       <w:r>
-        <w:t xml:space="preserve">This foundational architecture meets the requirements of the Health Insurance Portability and Accountability Act (HIPAA) </w:t>
-      </w:r>
-      <w:r>
-        <w:t xml:space="preserve">for </w:t>
-      </w:r>
-      <w:r>
-        <w:t xml:space="preserve">protecting the confidentiality </w:t>
-      </w:r>
-      <w:r>
-        <w:t xml:space="preserve">of medical </w:t>
-      </w:r>
-      <w:r>
-        <w:t xml:space="preserve">records and other patient data. </w:t>
-      </w:r>
-      <w:r>
-        <w:t xml:space="preserve">It can </w:t>
-      </w:r>
-      <w:r>
-        <w:t>accept</w:t>
-      </w:r>
-      <w:r>
-        <w:t xml:space="preserve"> and output data in Fast Healthcare Interoperability Resources (FHIR) format, a worldwide standard for exchanging healthcare information electronically. </w:t>
-      </w:r>
-      <w:r>
-        <w:t xml:space="preserve">Customers can use Azure Machine Learning to </w:t>
-      </w:r>
-      <w:r>
-        <w:t>take advantage of powerful business intelligence tools and analytics.</w:t>
+        <w:t xml:space="preserve">The solution is designed to consume a sample data set formatted using </w:t>
+      </w:r>
+      <w:r>
+        <w:t>Fast Healthcare Interoperability Resources (FHIR), a worldwide standard for exchanging healthcare information electronically</w:t>
+      </w:r>
+      <w:r>
+        <w:t>, and store it in a secure manner.</w:t>
       </w:r>
       <w:r>
         <w:t xml:space="preserve"> </w:t>
       </w:r>
       <w:r>
+        <w:t xml:space="preserve">Customers can </w:t>
+      </w:r>
+      <w:r>
+        <w:t xml:space="preserve">then </w:t>
+      </w:r>
+      <w:r>
+        <w:t xml:space="preserve">use Azure Machine Learning to </w:t>
+      </w:r>
+      <w:r>
+        <w:t>take advantage of powerful business intelligence tools and analytics</w:t>
+      </w:r>
+      <w:r>
+        <w:t xml:space="preserve"> to review predictions made on the sample data</w:t>
+      </w:r>
+      <w:r>
+        <w:t>.</w:t>
+      </w:r>
+      <w:r>
+        <w:t xml:space="preserve"> </w:t>
+      </w:r>
+      <w:r>
         <w:t xml:space="preserve">As an example of the kind of </w:t>
       </w:r>
       <w:r>
@@ -183,7 +321,13 @@
         <w:t>This blueprint is intended to serve as a foundation for customers to adjust to their specific requirements. It is designed</w:t>
       </w:r>
       <w:r>
-        <w:t xml:space="preserve"> to be secure and compliant when deployed; however, customers </w:t>
+        <w:t xml:space="preserve"> to be </w:t>
+      </w:r>
+      <w:r>
+        <w:t xml:space="preserve">more </w:t>
+      </w:r>
+      <w:r>
+        <w:t xml:space="preserve">secure and compliant when deployed; however, customers </w:t>
       </w:r>
       <w:r>
         <w:t xml:space="preserve">are </w:t>
@@ -196,7 +340,13 @@
         <w:t xml:space="preserve"> roles correctly </w:t>
       </w:r>
       <w:r>
-        <w:t>and implementing any modifications in a secure and compliant way. Please note the following:</w:t>
+        <w:t>and implementing any modifications</w:t>
+      </w:r>
+      <w:r>
+        <w:t xml:space="preserve">. </w:t>
+      </w:r>
+      <w:r>
+        <w:t>Please note the following:</w:t>
       </w:r>
     </w:p>
     <w:p>
@@ -204,7 +354,19 @@
         <w:pStyle w:val="ListBullet"/>
       </w:pPr>
       <w:r>
-        <w:t>This foundational architecture provides a baseline to help customers use Microsoft Azure in a HIPAA-compliant manner.</w:t>
+        <w:t xml:space="preserve">This </w:t>
+      </w:r>
+      <w:r>
+        <w:t>blueprint</w:t>
+      </w:r>
+      <w:r>
+        <w:t xml:space="preserve"> provides a baseline to help customers use Microsoft Azure in a </w:t>
+      </w:r>
+      <w:r>
+        <w:t xml:space="preserve">HITRUST, and </w:t>
+      </w:r>
+      <w:r>
+        <w:t>HIPAA</w:t>
       </w:r>
     </w:p>
     <w:p>
@@ -212,7 +374,13 @@
         <w:pStyle w:val="ListBullet"/>
       </w:pPr>
       <w:r>
-        <w:t>Although the blueprint is designed to be compliant with HIPAA (through NIST SP 800-66) and HITRUST</w:t>
+        <w:t xml:space="preserve">Although the blueprint is designed to be </w:t>
+      </w:r>
+      <w:r>
+        <w:t xml:space="preserve">aligned with </w:t>
+      </w:r>
+      <w:r>
+        <w:t>HIPAA (through NIST SP 800-66) and HITRUST</w:t>
       </w:r>
       <w:r>
         <w:t xml:space="preserve"> (through the Common Security Framework</w:t>
@@ -227,19 +395,27 @@
         <w:t xml:space="preserve">, </w:t>
       </w:r>
       <w:r>
-        <w:t xml:space="preserve">it should not be considered compliant until certified by an </w:t>
-      </w:r>
-      <w:r>
-        <w:rPr>
-          <w:highlight w:val="yellow"/>
-        </w:rPr>
-        <w:t>externa</w:t>
+        <w:t xml:space="preserve">it should not be considered </w:t>
+      </w:r>
+      <w:bookmarkStart w:id="0" w:name="_GoBack"/>
+      <w:r>
+        <w:t>compliant</w:t>
+      </w:r>
+      <w:bookmarkEnd w:id="0"/>
+      <w:r>
+        <w:t xml:space="preserve"> until certified by </w:t>
+      </w:r>
+      <w:r>
+        <w:t>an externa</w:t>
       </w:r>
       <w:r>
         <w:t>l</w:t>
       </w:r>
       <w:r>
-        <w:t xml:space="preserve"> auditor per HIPAA and HITRUST certification requirements.</w:t>
+        <w:t xml:space="preserve"> auditor</w:t>
+      </w:r>
+      <w:r>
+        <w:t xml:space="preserve"> per HIPAA and HITRUST certification requirements.</w:t>
       </w:r>
     </w:p>
     <w:p>
@@ -435,21 +611,30 @@
         <w:t>Healthcare compliance review.</w:t>
       </w:r>
       <w:r>
-        <w:t xml:space="preserve"> […]</w:t>
-      </w:r>
-    </w:p>
-    <w:p>
-      <w:pPr>
-        <w:pStyle w:val="BodyText"/>
-        <w:rPr>
-          <w:highlight w:val="yellow"/>
-        </w:rPr>
-      </w:pPr>
-      <w:r>
-        <w:rPr>
-          <w:highlight w:val="yellow"/>
-        </w:rPr>
-        <w:t>[pricing information]</w:t>
+        <w:t xml:space="preserve"> </w:t>
+      </w:r>
+      <w:r>
+        <w:t xml:space="preserve">The solution was reviewed by </w:t>
+      </w:r>
+      <w:proofErr w:type="spellStart"/>
+      <w:r>
+        <w:t>Coalfire</w:t>
+      </w:r>
+      <w:proofErr w:type="spellEnd"/>
+      <w:r>
+        <w:t xml:space="preserve"> systems, Inc. The </w:t>
+      </w:r>
+      <w:r>
+        <w:t>Health</w:t>
+      </w:r>
+      <w:r>
+        <w:t xml:space="preserve"> Compliance </w:t>
+      </w:r>
+      <w:r>
+        <w:t xml:space="preserve">(HIPAA, and HITRIUST) </w:t>
+      </w:r>
+      <w:r>
+        <w:t>Review and guidance for implementation provides an auditor's review of the solution, and considerations for transforming the blueprint to a production-ready deployment.</w:t>
       </w:r>
     </w:p>
     <w:p>
@@ -5860,12 +6045,7 @@
         <w:t xml:space="preserve"> will be required to open the sample report located </w:t>
       </w:r>
       <w:r>
-        <w:t>Blueprint\</w:t>
-      </w:r>
-      <w:bookmarkStart w:id="0" w:name="_GoBack"/>
-      <w:bookmarkEnd w:id="0"/>
-      <w:r>
-        <w:t xml:space="preserve">Deployment\Reports\Healthcare-CLM,CMIO </w:t>
+        <w:t xml:space="preserve">Blueprint\Deployment\Reports\Healthcare-CLM,CMIO </w:t>
       </w:r>
       <w:proofErr w:type="spellStart"/>
       <w:r>
@@ -7013,7 +7193,13 @@
     </w:p>
     <w:p>
       <w:r>
-        <w:t>This solution (including the scripts, template, and documentation) is designed to help you build a pilot or demo site. Using this solution does not provide a ready-to-production solution for customers; it only illustrates the components required to build a secure and compliant end-to-end solution. For example</w:t>
+        <w:t xml:space="preserve">This solution (including the scripts, template, and documentation) is designed to help you build a pilot or demo site. Using this solution does not provide a ready-to-production solution for customers; it only illustrates the components required to build a </w:t>
+      </w:r>
+      <w:r>
+        <w:t xml:space="preserve">more </w:t>
+      </w:r>
+      <w:r>
+        <w:t>secure end-to-end solution. For example</w:t>
       </w:r>
       <w:r>
         <w:t>,</w:t>
@@ -7679,7 +7865,7 @@
   <w:abstractNum w:abstractNumId="9" w15:restartNumberingAfterBreak="0">
     <w:nsid w:val="FFFFFF89"/>
     <w:multiLevelType w:val="singleLevel"/>
-    <w:tmpl w:val="34D43846"/>
+    <w:tmpl w:val="EFCE4316"/>
     <w:lvl w:ilvl="0">
       <w:start w:val="1"/>
       <w:numFmt w:val="bullet"/>
